--- a/DOCS_DA_CONVERTIRE/pioggia2_fr.docx
+++ b/DOCS_DA_CONVERTIRE/pioggia2_fr.docx
@@ -3,8 +3,135 @@
 <w:document xmlns:wpc="http://schemas.microsoft.com/office/word/2010/wordprocessingCanvas" xmlns:cx="http://schemas.microsoft.com/office/drawing/2014/chartex" xmlns:cx1="http://schemas.microsoft.com/office/drawing/2015/9/8/chartex" xmlns:cx2="http://schemas.microsoft.com/office/drawing/2015/10/21/chartex" xmlns:cx3="http://schemas.microsoft.com/office/drawing/2016/5/9/chartex" xmlns:cx4="http://schemas.microsoft.com/office/drawing/2016/5/10/chartex" xmlns:cx5="http://schemas.microsoft.com/office/drawing/2016/5/11/chartex" xmlns:cx6="http://schemas.microsoft.com/office/drawing/2016/5/12/chartex" xmlns:cx7="http://schemas.microsoft.com/office/drawing/2016/5/13/chartex" xmlns:cx8="http://schemas.microsoft.com/office/drawing/2016/5/14/chartex" xmlns:mc="http://schemas.openxmlformats.org/markup-compatibility/2006" xmlns:aink="http://schemas.microsoft.com/office/drawing/2016/ink" xmlns:am3d="http://schemas.microsoft.com/office/drawing/2017/model3d" xmlns:o="urn:schemas-microsoft-com:office:office" xmlns:oel="http://schemas.microsoft.com/office/2019/extlst" xmlns:r="http://schemas.openxmlformats.org/officeDocument/2006/relationships" xmlns:m="http://schemas.openxmlformats.org/officeDocument/2006/math" xmlns:v="urn:schemas-microsoft-com:vml" xmlns:wp14="http://schemas.microsoft.com/office/word/2010/wordprocessingDrawing" xmlns:wp="http://schemas.openxmlformats.org/drawingml/2006/wordprocessingDrawing" xmlns:w10="urn:schemas-microsoft-com:office:word" xmlns:w="http://schemas.openxmlformats.org/wordprocessingml/2006/main" xmlns:w14="http://schemas.microsoft.com/office/word/2010/wordml" xmlns:w15="http://schemas.microsoft.com/office/word/2012/wordml" xmlns:w16cex="http://schemas.microsoft.com/office/word/2018/wordml/cex" xmlns:w16cid="http://schemas.microsoft.com/office/word/2016/wordml/cid" xmlns:w16="http://schemas.microsoft.com/office/word/2018/wordml" xmlns:w16du="http://schemas.microsoft.com/office/word/2023/wordml/word16du" xmlns:w16sdtdh="http://schemas.microsoft.com/office/word/2020/wordml/sdtdatahash" xmlns:w16sdtfl="http://schemas.microsoft.com/office/word/2024/wordml/sdtformatlock" xmlns:w16se="http://schemas.microsoft.com/office/word/2015/wordml/symex" xmlns:wpg="http://schemas.microsoft.com/office/word/2010/wordprocessingGroup" xmlns:wpi="http://schemas.microsoft.com/office/word/2010/wordprocessingInk" xmlns:wne="http://schemas.microsoft.com/office/word/2006/wordml" xmlns:wps="http://schemas.microsoft.com/office/word/2010/wordprocessingShape" mc:Ignorable="w14 w15 w16se w16cid w16 w16cex w16sdtdh w16sdtfl w16du wp14">
   <w:body>
     <w:p>
-      <w:r xmlns:w="http://schemas.openxmlformats.org/wordprocessingml/2006/main">
-        <w:t xml:space="preserve">par le sculpteur Alfonso Lombardi</w:t>
+      <w:r>
+        <w:br/>
+      </w:r>
+      <w:r>
+        <w:t xml:space="preserve">La statue se trouvait sur le maître-autel de l'église San Bartolomeo ( </w:t>
+      </w:r>
+      <w:hyperlink r:id="rId4" w:history="1">
+        <w:r>
+          <w:rPr>
+            <w:rStyle w:val="Collegamentoipertestuale"/>
+          </w:rPr>
+          <w:t xml:space="preserve">sanctuaire de Santa Maria </w:t>
+        </w:r>
+        <w:proofErr w:type="spellStart"/>
+        <w:r>
+          <w:rPr>
+            <w:rStyle w:val="Collegamentoipertestuale"/>
+          </w:rPr>
+          <w:t>della</w:t>
+        </w:r>
+        <w:proofErr w:type="spellEnd"/>
+        <w:r>
+          <w:rPr>
+            <w:rStyle w:val="Collegamentoipertestuale"/>
+          </w:rPr>
+          <w:t xml:space="preserve"> </w:t>
+        </w:r>
+        <w:proofErr w:type="spellStart"/>
+        <w:r>
+          <w:rPr>
+            <w:rStyle w:val="Collegamentoipertestuale"/>
+          </w:rPr>
+          <w:t>Pioggia</w:t>
+        </w:r>
+        <w:proofErr w:type="spellEnd"/>
+        <w:r>
+          <w:rPr>
+            <w:rStyle w:val="Collegamentoipertestuale"/>
+          </w:rPr>
+          <w:t xml:space="preserve"> </w:t>
+        </w:r>
+      </w:hyperlink>
+      <w:r>
+        <w:t xml:space="preserve">). Elle fut déplacée dans l'oratoire en 1732, après la restauration de l'édifice suite à son effondrement en 1729. À sa place, dans l'église, fut placée l'image de la Madonna </w:t>
+      </w:r>
+      <w:proofErr w:type="spellStart"/>
+      <w:r>
+        <w:t>della</w:t>
+      </w:r>
+      <w:proofErr w:type="spellEnd"/>
+      <w:r>
+        <w:t xml:space="preserve"> </w:t>
+      </w:r>
+      <w:proofErr w:type="spellStart"/>
+      <w:r>
+        <w:t>Pioggia</w:t>
+      </w:r>
+      <w:proofErr w:type="spellEnd"/>
+      <w:r>
+        <w:t>.</w:t>
+      </w:r>
+    </w:p>
+    <w:p>
+      <w:pPr>
+        <w:jc w:val="center"/>
+      </w:pPr>
+      <w:r>
+        <w:rPr>
+          <w:noProof/>
+        </w:rPr>
+        <w:drawing>
+          <wp:inline distT="0" distB="0" distL="0" distR="0" wp14:anchorId="0AA833C8" wp14:editId="78129739">
+            <wp:extent cx="1912620" cy="2772793"/>
+            <wp:effectExtent l="0" t="0" r="0" b="8890"/>
+            <wp:docPr id="874130550" name="Immagine 1" descr="Immagine che contiene arte, statua, bianco e nero&#10;&#10;Il contenuto generato dall'IA potrebbe non essere corretto."/>
+            <wp:cNvGraphicFramePr>
+              <a:graphicFrameLocks xmlns:a="http://schemas.openxmlformats.org/drawingml/2006/main" noChangeAspect="1"/>
+            </wp:cNvGraphicFramePr>
+            <a:graphic xmlns:a="http://schemas.openxmlformats.org/drawingml/2006/main">
+              <a:graphicData uri="http://schemas.openxmlformats.org/drawingml/2006/picture">
+                <pic:pic xmlns:pic="http://schemas.openxmlformats.org/drawingml/2006/picture">
+                  <pic:nvPicPr>
+                    <pic:cNvPr id="874130550" name="Immagine 1" descr="Immagine che contiene arte, statua, bianco e nero&#10;&#10;Il contenuto generato dall'IA potrebbe non essere corretto."/>
+                    <pic:cNvPicPr/>
+                  </pic:nvPicPr>
+                  <pic:blipFill>
+                    <a:blip r:embed="rId5">
+                      <a:extLst>
+                        <a:ext uri="{28A0092B-C50C-407E-A947-70E740481C1C}">
+                          <a14:useLocalDpi xmlns:a14="http://schemas.microsoft.com/office/drawing/2010/main" val="0"/>
+                        </a:ext>
+                      </a:extLst>
+                    </a:blip>
+                    <a:stretch>
+                      <a:fillRect/>
+                    </a:stretch>
+                  </pic:blipFill>
+                  <pic:spPr>
+                    <a:xfrm>
+                      <a:off x="0" y="0"/>
+                      <a:ext cx="1917304" cy="2779583"/>
+                    </a:xfrm>
+                    <a:prstGeom prst="rect">
+                      <a:avLst/>
+                    </a:prstGeom>
+                  </pic:spPr>
+                </pic:pic>
+              </a:graphicData>
+            </a:graphic>
+          </wp:inline>
+        </w:drawing>
+      </w:r>
+    </w:p>
+    <w:p>
+      <w:r>
+        <w:t>[</w:t>
+      </w:r>
+      <w:proofErr w:type="spellStart"/>
+      <w:r>
+        <w:t>SPLIT_BLOCK:San_Bartolomeo.jpg</w:t>
+      </w:r>
+      <w:proofErr w:type="spellEnd"/>
+      <w:r>
+        <w:t>];</w:t>
+      </w:r>
+    </w:p>
+    <w:p>
+      <w:r>
+        <w:t>par le sculpteur Lombardi Alfonso (vers 1497/1537) :</w:t>
       </w:r>
     </w:p>
     <w:sectPr>
@@ -620,6 +747,7 @@
   <w:style w:type="character" w:default="1" w:styleId="Carpredefinitoparagrafo">
     <w:name w:val="Default Paragraph Font"/>
     <w:uiPriority w:val="1"/>
+    <w:semiHidden/>
     <w:unhideWhenUsed/>
   </w:style>
   <w:style w:type="table" w:default="1" w:styleId="Tabellanormale">
@@ -931,6 +1059,29 @@
       <w:smallCaps/>
       <w:color w:val="0F4761" w:themeColor="accent1" w:themeShade="BF"/>
       <w:spacing w:val="5"/>
+    </w:rPr>
+  </w:style>
+  <w:style w:type="character" w:styleId="Collegamentoipertestuale">
+    <w:name w:val="Hyperlink"/>
+    <w:basedOn w:val="Carpredefinitoparagrafo"/>
+    <w:uiPriority w:val="99"/>
+    <w:unhideWhenUsed/>
+    <w:rsid w:val="003F230E"/>
+    <w:rPr>
+      <w:color w:val="467886" w:themeColor="hyperlink"/>
+      <w:u w:val="single"/>
+    </w:rPr>
+  </w:style>
+  <w:style w:type="character" w:styleId="Menzionenonrisolta">
+    <w:name w:val="Unresolved Mention"/>
+    <w:basedOn w:val="Carpredefinitoparagrafo"/>
+    <w:uiPriority w:val="99"/>
+    <w:semiHidden/>
+    <w:unhideWhenUsed/>
+    <w:rsid w:val="003F230E"/>
+    <w:rPr>
+      <w:color w:val="605E5C"/>
+      <w:shd w:val="clear" w:color="auto" w:fill="E1DFDD"/>
     </w:rPr>
   </w:style>
 </w:styles>

--- a/DOCS_DA_CONVERTIRE/pioggia2_fr.docx
+++ b/DOCS_DA_CONVERTIRE/pioggia2_fr.docx
@@ -9,60 +9,16 @@
       <w:r>
         <w:t xml:space="preserve">La statue se trouvait sur le maître-autel de l'église San Bartolomeo ( </w:t>
       </w:r>
-      <w:hyperlink r:id="rId4" w:history="1">
+      <w:hyperlink r:id="rId5" w:history="1">
         <w:r>
           <w:rPr>
             <w:rStyle w:val="Collegamentoipertestuale"/>
           </w:rPr>
-          <w:t xml:space="preserve">sanctuaire de Santa Maria </w:t>
-        </w:r>
-        <w:proofErr w:type="spellStart"/>
-        <w:r>
-          <w:rPr>
-            <w:rStyle w:val="Collegamentoipertestuale"/>
-          </w:rPr>
-          <w:t>della</w:t>
-        </w:r>
-        <w:proofErr w:type="spellEnd"/>
-        <w:r>
-          <w:rPr>
-            <w:rStyle w:val="Collegamentoipertestuale"/>
-          </w:rPr>
-          <w:t xml:space="preserve"> </w:t>
-        </w:r>
-        <w:proofErr w:type="spellStart"/>
-        <w:r>
-          <w:rPr>
-            <w:rStyle w:val="Collegamentoipertestuale"/>
-          </w:rPr>
-          <w:t>Pioggia</w:t>
-        </w:r>
-        <w:proofErr w:type="spellEnd"/>
-        <w:r>
-          <w:rPr>
-            <w:rStyle w:val="Collegamentoipertestuale"/>
-          </w:rPr>
-          <w:t xml:space="preserve"> </w:t>
+          <w:t xml:space="preserve">sanctuaire de Santa Maria della Pioggia </w:t>
         </w:r>
       </w:hyperlink>
       <w:r>
-        <w:t xml:space="preserve">). Elle fut déplacée dans l'oratoire en 1732, après la restauration de l'édifice suite à son effondrement en 1729. À sa place, dans l'église, fut placée l'image de la Madonna </w:t>
-      </w:r>
-      <w:proofErr w:type="spellStart"/>
-      <w:r>
-        <w:t>della</w:t>
-      </w:r>
-      <w:proofErr w:type="spellEnd"/>
-      <w:r>
-        <w:t xml:space="preserve"> </w:t>
-      </w:r>
-      <w:proofErr w:type="spellStart"/>
-      <w:r>
-        <w:t>Pioggia</w:t>
-      </w:r>
-      <w:proofErr w:type="spellEnd"/>
-      <w:r>
-        <w:t>.</w:t>
+        <w:t>). Elle fut déplacée dans l'oratoire en 1732, après la restauration de l'édifice suite à son effondrement en 1729. À sa place, dans l'église, fut placée l'image de la Madonna della Pioggia.</w:t>
       </w:r>
     </w:p>
     <w:p>
@@ -89,7 +45,7 @@
                     <pic:cNvPicPr/>
                   </pic:nvPicPr>
                   <pic:blipFill>
-                    <a:blip r:embed="rId5">
+                    <a:blip r:embed="rId6">
                       <a:extLst>
                         <a:ext uri="{28A0092B-C50C-407E-A947-70E740481C1C}">
                           <a14:useLocalDpi xmlns:a14="http://schemas.microsoft.com/office/drawing/2010/main" val="0"/>
@@ -118,22 +74,247 @@
     </w:p>
     <w:p>
       <w:r>
-        <w:t>[</w:t>
-      </w:r>
-      <w:proofErr w:type="spellStart"/>
-      <w:r>
-        <w:t>SPLIT_BLOCK:San_Bartolomeo.jpg</w:t>
-      </w:r>
-      <w:proofErr w:type="spellEnd"/>
-      <w:r>
-        <w:t>];</w:t>
+        <w:t>[SPLIT_BLOCK:San_Bartolomeo.jpg]</w:t>
       </w:r>
     </w:p>
     <w:p>
       <w:r>
-        <w:t>par le sculpteur Lombardi Alfonso (vers 1497/1537) :</w:t>
+        <w:t xml:space="preserve">La statue de </w:t>
+      </w:r>
+      <w:r>
+        <w:rPr>
+          <w:b/>
+          <w:bCs/>
+        </w:rPr>
+        <w:t xml:space="preserve">Saint Barthélemy </w:t>
+      </w:r>
+      <w:r>
+        <w:t xml:space="preserve">est une œuvre </w:t>
+      </w:r>
+      <w:r>
+        <w:rPr>
+          <w:b/>
+          <w:bCs/>
+        </w:rPr>
+        <w:t xml:space="preserve">en terre cuite polychrome </w:t>
+      </w:r>
+      <w:r>
+        <w:t xml:space="preserve">attribuée à </w:t>
+      </w:r>
+      <w:r>
+        <w:rPr>
+          <w:b/>
+          <w:bCs/>
+        </w:rPr>
+        <w:t xml:space="preserve">Alfonso Lombardi </w:t>
+      </w:r>
+      <w:r>
+        <w:t>(Ferrare, vers 1497 – Bologne, 1537), l'un des principaux sculpteurs actifs à Bologne au XVIe siècle.</w:t>
       </w:r>
     </w:p>
+    <w:p>
+      <w:r>
+        <w:t>Voici les principaux détails :</w:t>
+      </w:r>
+    </w:p>
+    <w:p>
+      <w:pPr>
+        <w:rPr>
+          <w:b/>
+          <w:bCs/>
+        </w:rPr>
+      </w:pPr>
+      <w:r>
+        <w:rPr>
+          <w:rFonts w:ascii="Segoe UI Emoji" w:hAnsi="Segoe UI Emoji" w:cs="Segoe UI Emoji"/>
+          <w:b/>
+          <w:bCs/>
+        </w:rPr>
+        <w:t xml:space="preserve">🗿 </w:t>
+      </w:r>
+      <w:r>
+        <w:rPr>
+          <w:b/>
+          <w:bCs/>
+        </w:rPr>
+        <w:t>Statue de saint Barthélemy</w:t>
+      </w:r>
+    </w:p>
+    <w:p>
+      <w:pPr>
+        <w:numPr>
+          <w:ilvl w:val="0"/>
+          <w:numId w:val="1"/>
+        </w:numPr>
+      </w:pPr>
+      <w:r>
+        <w:rPr>
+          <w:b/>
+          <w:bCs/>
+        </w:rPr>
+        <w:t>Artiste:</w:t>
+      </w:r>
+      <w:r>
+        <w:t xml:space="preserve"> </w:t>
+      </w:r>
+      <w:r>
+        <w:rPr>
+          <w:b/>
+          <w:bCs/>
+        </w:rPr>
+        <w:t xml:space="preserve">Alfonso Lombardi </w:t>
+      </w:r>
+      <w:r>
+        <w:t>.</w:t>
+      </w:r>
+    </w:p>
+    <w:p>
+      <w:pPr>
+        <w:numPr>
+          <w:ilvl w:val="0"/>
+          <w:numId w:val="1"/>
+        </w:numPr>
+      </w:pPr>
+      <w:r>
+        <w:rPr>
+          <w:b/>
+          <w:bCs/>
+        </w:rPr>
+        <w:t xml:space="preserve">Datation : </w:t>
+      </w:r>
+      <w:r>
+        <w:t xml:space="preserve">Vers </w:t>
+      </w:r>
+      <w:r>
+        <w:rPr>
+          <w:b/>
+          <w:bCs/>
+        </w:rPr>
+        <w:t xml:space="preserve">1530 </w:t>
+      </w:r>
+      <w:r>
+        <w:t>(première moitié du XVIe siècle).</w:t>
+      </w:r>
+    </w:p>
+    <w:p>
+      <w:pPr>
+        <w:numPr>
+          <w:ilvl w:val="0"/>
+          <w:numId w:val="1"/>
+        </w:numPr>
+      </w:pPr>
+      <w:r>
+        <w:rPr>
+          <w:b/>
+          <w:bCs/>
+        </w:rPr>
+        <w:t xml:space="preserve">Technique et matériau : </w:t>
+      </w:r>
+      <w:r>
+        <w:t xml:space="preserve">Statue </w:t>
+      </w:r>
+      <w:r>
+        <w:rPr>
+          <w:b/>
+          <w:bCs/>
+        </w:rPr>
+        <w:t xml:space="preserve">en terre cuite modelée et peinte </w:t>
+      </w:r>
+      <w:r>
+        <w:t>(polychrome). Hauteur : environ 225 cm.</w:t>
+      </w:r>
+    </w:p>
+    <w:p>
+      <w:pPr>
+        <w:numPr>
+          <w:ilvl w:val="0"/>
+          <w:numId w:val="1"/>
+        </w:numPr>
+      </w:pPr>
+      <w:r>
+        <w:rPr>
+          <w:b/>
+          <w:bCs/>
+        </w:rPr>
+        <w:t xml:space="preserve">Sujet : </w:t>
+      </w:r>
+      <w:r>
+        <w:t>Il représente saint Barthélemy l'Apôtre, traditionnellement martyrisé par écorchement.</w:t>
+      </w:r>
+    </w:p>
+    <w:p>
+      <w:pPr>
+        <w:numPr>
+          <w:ilvl w:val="0"/>
+          <w:numId w:val="1"/>
+        </w:numPr>
+      </w:pPr>
+      <w:r>
+        <w:rPr>
+          <w:b/>
+          <w:bCs/>
+        </w:rPr>
+        <w:t xml:space="preserve">Emplacement d'origine : </w:t>
+      </w:r>
+      <w:r>
+        <w:t xml:space="preserve">La statue occupait une place de choix, se trouvant sur le </w:t>
+      </w:r>
+      <w:r>
+        <w:rPr>
+          <w:b/>
+          <w:bCs/>
+        </w:rPr>
+        <w:t xml:space="preserve">maître-autel </w:t>
+      </w:r>
+      <w:r>
+        <w:t>de l'église, qui était à l'origine dédié uniquement à saint Barthélemy.</w:t>
+      </w:r>
+    </w:p>
+    <w:p>
+      <w:pPr>
+        <w:numPr>
+          <w:ilvl w:val="0"/>
+          <w:numId w:val="1"/>
+        </w:numPr>
+      </w:pPr>
+      <w:r>
+        <w:rPr>
+          <w:b/>
+          <w:bCs/>
+        </w:rPr>
+        <w:t xml:space="preserve">Emplacement actuel : </w:t>
+      </w:r>
+      <w:r>
+        <w:t xml:space="preserve">Suite à la rénovation de l’église après son effondrement en 1729 et sa reconstruction en 1732, l’image de la </w:t>
+      </w:r>
+      <w:r>
+        <w:rPr>
+          <w:b/>
+          <w:bCs/>
+        </w:rPr>
+        <w:t xml:space="preserve">Madonna della Pioggia </w:t>
+      </w:r>
+      <w:r>
+        <w:t xml:space="preserve">fut placée sur le maître-autel afin de souligner le culte des miracles. La statue de saint Barthélemy fut alors déplacée et se trouve désormais dans l’ </w:t>
+      </w:r>
+      <w:r>
+        <w:rPr>
+          <w:b/>
+          <w:bCs/>
+        </w:rPr>
+        <w:t xml:space="preserve">oratoire de San Bartolomeo di Reno </w:t>
+      </w:r>
+      <w:r>
+        <w:lastRenderedPageBreak/>
+        <w:t>(à l’ étage supérieur du complexe), dans un espace également orné de décorations et d’autres statues d’Alfonso Lombardi.</w:t>
+      </w:r>
+    </w:p>
+    <w:p>
+      <w:r>
+        <w:t>Cette sculpture est un bel exemple de la production en terre cuite de Lombardi, réputée pour son expressivité et la puissance de son modelage. Elle représente l'une des œuvres d'art les plus importantes sur le plan historique associées au complexe de l'église San Bartolomeo di Reno/Madonna della Pioggia.</w:t>
+      </w:r>
+    </w:p>
+    <w:p/>
     <w:sectPr>
       <w:pgSz w:w="11906" w:h="16838"/>
       <w:pgMar w:top="1417" w:right="1134" w:bottom="1134" w:left="1134" w:header="708" w:footer="708" w:gutter="0"/>
@@ -142,6 +323,163 @@
     </w:sectPr>
   </w:body>
 </w:document>
+</file>
+
+<file path=word/numbering.xml><?xml version="1.0" encoding="utf-8"?>
+<w:numbering xmlns:wpc="http://schemas.microsoft.com/office/word/2010/wordprocessingCanvas" xmlns:cx="http://schemas.microsoft.com/office/drawing/2014/chartex" xmlns:cx1="http://schemas.microsoft.com/office/drawing/2015/9/8/chartex" xmlns:cx2="http://schemas.microsoft.com/office/drawing/2015/10/21/chartex" xmlns:cx3="http://schemas.microsoft.com/office/drawing/2016/5/9/chartex" xmlns:cx4="http://schemas.microsoft.com/office/drawing/2016/5/10/chartex" xmlns:cx5="http://schemas.microsoft.com/office/drawing/2016/5/11/chartex" xmlns:cx6="http://schemas.microsoft.com/office/drawing/2016/5/12/chartex" xmlns:cx7="http://schemas.microsoft.com/office/drawing/2016/5/13/chartex" xmlns:cx8="http://schemas.microsoft.com/office/drawing/2016/5/14/chartex" xmlns:mc="http://schemas.openxmlformats.org/markup-compatibility/2006" xmlns:aink="http://schemas.microsoft.com/office/drawing/2016/ink" xmlns:am3d="http://schemas.microsoft.com/office/drawing/2017/model3d" xmlns:o="urn:schemas-microsoft-com:office:office" xmlns:oel="http://schemas.microsoft.com/office/2019/extlst" xmlns:r="http://schemas.openxmlformats.org/officeDocument/2006/relationships" xmlns:m="http://schemas.openxmlformats.org/officeDocument/2006/math" xmlns:v="urn:schemas-microsoft-com:vml" xmlns:wp14="http://schemas.microsoft.com/office/word/2010/wordprocessingDrawing" xmlns:wp="http://schemas.openxmlformats.org/drawingml/2006/wordprocessingDrawing" xmlns:w10="urn:schemas-microsoft-com:office:word" xmlns:w="http://schemas.openxmlformats.org/wordprocessingml/2006/main" xmlns:w14="http://schemas.microsoft.com/office/word/2010/wordml" xmlns:w15="http://schemas.microsoft.com/office/word/2012/wordml" xmlns:w16cex="http://schemas.microsoft.com/office/word/2018/wordml/cex" xmlns:w16cid="http://schemas.microsoft.com/office/word/2016/wordml/cid" xmlns:w16="http://schemas.microsoft.com/office/word/2018/wordml" xmlns:w16du="http://schemas.microsoft.com/office/word/2023/wordml/word16du" xmlns:w16sdtdh="http://schemas.microsoft.com/office/word/2020/wordml/sdtdatahash" xmlns:w16sdtfl="http://schemas.microsoft.com/office/word/2024/wordml/sdtformatlock" xmlns:w16se="http://schemas.microsoft.com/office/word/2015/wordml/symex" xmlns:wpg="http://schemas.microsoft.com/office/word/2010/wordprocessingGroup" xmlns:wpi="http://schemas.microsoft.com/office/word/2010/wordprocessingInk" xmlns:wne="http://schemas.microsoft.com/office/word/2006/wordml" xmlns:wps="http://schemas.microsoft.com/office/word/2010/wordprocessingShape" mc:Ignorable="w14 w15 w16se w16cid w16 w16cex w16sdtdh w16sdtfl w16du wp14">
+  <w:abstractNum w:abstractNumId="0" w15:restartNumberingAfterBreak="0">
+    <w:nsid w:val="2DE13ACF"/>
+    <w:multiLevelType w:val="multilevel"/>
+    <w:tmpl w:val="CD086338"/>
+    <w:lvl w:ilvl="0">
+      <w:start w:val="1"/>
+      <w:numFmt w:val="bullet"/>
+      <w:lvlText w:val=""/>
+      <w:lvlJc w:val="left"/>
+      <w:pPr>
+        <w:tabs>
+          <w:tab w:val="num" w:pos="720"/>
+        </w:tabs>
+        <w:ind w:left="720" w:hanging="360"/>
+      </w:pPr>
+      <w:rPr>
+        <w:rFonts w:ascii="Symbol" w:hAnsi="Symbol" w:hint="default"/>
+        <w:sz w:val="20"/>
+      </w:rPr>
+    </w:lvl>
+    <w:lvl w:ilvl="1" w:tentative="1">
+      <w:start w:val="1"/>
+      <w:numFmt w:val="bullet"/>
+      <w:lvlText w:val="o"/>
+      <w:lvlJc w:val="left"/>
+      <w:pPr>
+        <w:tabs>
+          <w:tab w:val="num" w:pos="1440"/>
+        </w:tabs>
+        <w:ind w:left="1440" w:hanging="360"/>
+      </w:pPr>
+      <w:rPr>
+        <w:rFonts w:ascii="Courier New" w:hAnsi="Courier New" w:hint="default"/>
+        <w:sz w:val="20"/>
+      </w:rPr>
+    </w:lvl>
+    <w:lvl w:ilvl="2" w:tentative="1">
+      <w:start w:val="1"/>
+      <w:numFmt w:val="bullet"/>
+      <w:lvlText w:val=""/>
+      <w:lvlJc w:val="left"/>
+      <w:pPr>
+        <w:tabs>
+          <w:tab w:val="num" w:pos="2160"/>
+        </w:tabs>
+        <w:ind w:left="2160" w:hanging="360"/>
+      </w:pPr>
+      <w:rPr>
+        <w:rFonts w:ascii="Wingdings" w:hAnsi="Wingdings" w:hint="default"/>
+        <w:sz w:val="20"/>
+      </w:rPr>
+    </w:lvl>
+    <w:lvl w:ilvl="3" w:tentative="1">
+      <w:start w:val="1"/>
+      <w:numFmt w:val="bullet"/>
+      <w:lvlText w:val=""/>
+      <w:lvlJc w:val="left"/>
+      <w:pPr>
+        <w:tabs>
+          <w:tab w:val="num" w:pos="2880"/>
+        </w:tabs>
+        <w:ind w:left="2880" w:hanging="360"/>
+      </w:pPr>
+      <w:rPr>
+        <w:rFonts w:ascii="Wingdings" w:hAnsi="Wingdings" w:hint="default"/>
+        <w:sz w:val="20"/>
+      </w:rPr>
+    </w:lvl>
+    <w:lvl w:ilvl="4" w:tentative="1">
+      <w:start w:val="1"/>
+      <w:numFmt w:val="bullet"/>
+      <w:lvlText w:val=""/>
+      <w:lvlJc w:val="left"/>
+      <w:pPr>
+        <w:tabs>
+          <w:tab w:val="num" w:pos="3600"/>
+        </w:tabs>
+        <w:ind w:left="3600" w:hanging="360"/>
+      </w:pPr>
+      <w:rPr>
+        <w:rFonts w:ascii="Wingdings" w:hAnsi="Wingdings" w:hint="default"/>
+        <w:sz w:val="20"/>
+      </w:rPr>
+    </w:lvl>
+    <w:lvl w:ilvl="5" w:tentative="1">
+      <w:start w:val="1"/>
+      <w:numFmt w:val="bullet"/>
+      <w:lvlText w:val=""/>
+      <w:lvlJc w:val="left"/>
+      <w:pPr>
+        <w:tabs>
+          <w:tab w:val="num" w:pos="4320"/>
+        </w:tabs>
+        <w:ind w:left="4320" w:hanging="360"/>
+      </w:pPr>
+      <w:rPr>
+        <w:rFonts w:ascii="Wingdings" w:hAnsi="Wingdings" w:hint="default"/>
+        <w:sz w:val="20"/>
+      </w:rPr>
+    </w:lvl>
+    <w:lvl w:ilvl="6" w:tentative="1">
+      <w:start w:val="1"/>
+      <w:numFmt w:val="bullet"/>
+      <w:lvlText w:val=""/>
+      <w:lvlJc w:val="left"/>
+      <w:pPr>
+        <w:tabs>
+          <w:tab w:val="num" w:pos="5040"/>
+        </w:tabs>
+        <w:ind w:left="5040" w:hanging="360"/>
+      </w:pPr>
+      <w:rPr>
+        <w:rFonts w:ascii="Wingdings" w:hAnsi="Wingdings" w:hint="default"/>
+        <w:sz w:val="20"/>
+      </w:rPr>
+    </w:lvl>
+    <w:lvl w:ilvl="7" w:tentative="1">
+      <w:start w:val="1"/>
+      <w:numFmt w:val="bullet"/>
+      <w:lvlText w:val=""/>
+      <w:lvlJc w:val="left"/>
+      <w:pPr>
+        <w:tabs>
+          <w:tab w:val="num" w:pos="5760"/>
+        </w:tabs>
+        <w:ind w:left="5760" w:hanging="360"/>
+      </w:pPr>
+      <w:rPr>
+        <w:rFonts w:ascii="Wingdings" w:hAnsi="Wingdings" w:hint="default"/>
+        <w:sz w:val="20"/>
+      </w:rPr>
+    </w:lvl>
+    <w:lvl w:ilvl="8" w:tentative="1">
+      <w:start w:val="1"/>
+      <w:numFmt w:val="bullet"/>
+      <w:lvlText w:val=""/>
+      <w:lvlJc w:val="left"/>
+      <w:pPr>
+        <w:tabs>
+          <w:tab w:val="num" w:pos="6480"/>
+        </w:tabs>
+        <w:ind w:left="6480" w:hanging="360"/>
+      </w:pPr>
+      <w:rPr>
+        <w:rFonts w:ascii="Wingdings" w:hAnsi="Wingdings" w:hint="default"/>
+        <w:sz w:val="20"/>
+      </w:rPr>
+    </w:lvl>
+  </w:abstractNum>
+  <w:num w:numId="1" w16cid:durableId="1792016616">
+    <w:abstractNumId w:val="0"/>
+  </w:num>
+</w:numbering>
 </file>
 
 <file path=word/styles.xml><?xml version="1.0" encoding="utf-8"?>
